--- a/Snnake.docx
+++ b/Snnake.docx
@@ -570,31 +570,7 @@
     <w:p/>
     <w:p>
       <w:r>
-        <w:t xml:space="preserve">Der Auftrag, welchen uns die Lehrperson gegeben hat war simpel: Sucht euch ein Projekt und realisiert es. Weniger einfach, war es jedoch ein Projekt zu finden. Die Möglichkeiten waren schier unendlich und das auswählen fast unmöglich. Wir konnten unseren Ramen aber direkt etwas verkleinern, da unser Projekt etwas mit unserer Informatiklehre zu tun haben sollte. Das machte das ganze viel einfacher. Doch schon traf uns das nächste Problem. Was können wir denn überhaupt machen? Schliesslich wissen wir selbst noch nicht viel über das Programmieren von Programmen. Doch lernen wollten wir Trotzdem. Also entschieden wir uns dafür, ein Snake Spiel zu Coden. Um uns das zu ermöglichen, suchten wir uns ein Tutorial im Internet und haben nach dem «Learning </w:t>
-      </w:r>
-      <w:proofErr w:type="spellStart"/>
-      <w:r>
-        <w:t>by</w:t>
-      </w:r>
-      <w:proofErr w:type="spellEnd"/>
-      <w:r>
-        <w:t xml:space="preserve"> </w:t>
-      </w:r>
-      <w:proofErr w:type="spellStart"/>
-      <w:r>
-        <w:t>Doing</w:t>
-      </w:r>
-      <w:proofErr w:type="spellEnd"/>
-      <w:r>
-        <w:t xml:space="preserve">» Prinzip </w:t>
-      </w:r>
-      <w:proofErr w:type="spellStart"/>
-      <w:r>
-        <w:t>Losgecodet</w:t>
-      </w:r>
-      <w:proofErr w:type="spellEnd"/>
-      <w:r>
-        <w:t>.</w:t>
+        <w:t>Der Auftrag, welchen uns die Lehrperson gegeben hat war simpel: Sucht euch ein Projekt und realisiert es. Weniger einfach, war es jedoch ein Projekt zu finden. Die Möglichkeiten waren schier unendlich und das auswählen fast unmöglich. Wir konnten unseren Ramen aber direkt etwas verkleinern, da unser Projekt etwas mit unserer Informatiklehre zu tun haben sollte. Das machte das ganze viel einfacher. Doch schon traf uns das nächste Problem. Was können wir denn überhaupt machen? Schliesslich wissen wir selbst noch nicht viel über das Programmieren von Programmen. Doch lernen wollten wir Trotzdem. Also entschieden wir uns dafür, ein Snake Spiel zu Coden. Um uns das zu ermöglichen, suchten wir uns ein Tutorial im Internet und haben nach dem «Learning by Doing» Prinzip Losgecodet.</w:t>
       </w:r>
     </w:p>
     <w:p>
@@ -3489,15 +3465,7 @@
         <w:ind w:left="708" w:hanging="708"/>
       </w:pPr>
       <w:r>
-        <w:t xml:space="preserve">A:         Nun kommen wir zum letzten Punkt von IPERKA und zwar dem Auswerten. Beim Auswerten haben wir uns wohl die meisten Mühen gegeben. Wir wollten das wir unser Projekt ohne Makel abgeben können, darum haben wir alles sehr kritisch angeschaut und auch beim Programm mehrere </w:t>
-      </w:r>
-      <w:proofErr w:type="spellStart"/>
-      <w:r>
-        <w:t>Debuggs</w:t>
-      </w:r>
-      <w:proofErr w:type="spellEnd"/>
-      <w:r>
-        <w:t xml:space="preserve"> gemacht. Wie auch beim Kontrollieren haben wir auch andere Personen unser Projekt auswerten lassen, um unser Projekt zu verbessern. </w:t>
+        <w:t xml:space="preserve">A:         Nun kommen wir zum letzten Punkt von IPERKA und zwar dem Auswerten. Beim Auswerten haben wir uns wohl die meisten Mühen gegeben. Wir wollten das wir unser Projekt ohne Makel abgeben können, darum haben wir alles sehr kritisch angeschaut und auch beim Programm mehrere Debuggs gemacht. Wie auch beim Kontrollieren haben wir auch andere Personen unser Projekt auswerten lassen, um unser Projekt zu verbessern. </w:t>
       </w:r>
     </w:p>
     <w:p>
@@ -3543,7 +3511,10 @@
     <w:p>
       <w:pPr>
         <w:rPr>
-          <w:rStyle w:val="UntertitelZchn"/>
+          <w:rFonts w:eastAsiaTheme="minorEastAsia"/>
+          <w:color w:val="5A5A5A" w:themeColor="text1" w:themeTint="A5"/>
+          <w:spacing w:val="15"/>
+          <w:sz w:val="22"/>
         </w:rPr>
       </w:pPr>
       <w:r>
@@ -3554,7 +3525,18 @@
         <w:t>R</w:t>
       </w:r>
       <w:r>
+        <w:rPr>
+          <w:rFonts w:eastAsiaTheme="minorEastAsia"/>
+          <w:color w:val="5A5A5A" w:themeColor="text1" w:themeTint="A5"/>
+          <w:spacing w:val="15"/>
+          <w:sz w:val="22"/>
+        </w:rPr>
         <w:t>ückblick</w:t>
+      </w:r>
+    </w:p>
+    <w:p>
+      <w:r>
+        <w:t>Während dem Programmieren haben wir sehr viele neue Sachen gelernt welche wir für die Zukunft benutzten können. Zum Beispiel wie man beim Programmieren mit C# Klassen, Funktionen und Enums verwendet. Auch haben wir generell über das objektorientierte Programmieren viele Dinge Gelernt, welche uns auch im Javamodul am Morgen immer wieder geholfen haben. Durch die IPERKA Methode welche wir angewandt haben um unser Projekt fertig zu stellen, haben wir auch verschiedene Methoden kennengelernt. Unserer Meinung nach ist das Eisenhauer Prinzip das wichtigste und die beste Methode welche wir kennengelernt haben. Im Eisenhauer Prinzip sortiert man die noch offenen Aufgaben nach Dringlichkeit und Wichtigkeit und so erhält man einen überblick ob man eine Aufgabe schnell fertigstellen muss. An zweiter stelle steht bei uns die Entscheidungsmatrix mit der konnten wir viele Entscheidungen schneller fällen als gedacht.</w:t>
       </w:r>
     </w:p>
     <w:p/>

--- a/Snnake.docx
+++ b/Snnake.docx
@@ -570,7 +570,31 @@
     <w:p/>
     <w:p>
       <w:r>
-        <w:t>Der Auftrag, welchen uns die Lehrperson gegeben hat war simpel: Sucht euch ein Projekt und realisiert es. Weniger einfach, war es jedoch ein Projekt zu finden. Die Möglichkeiten waren schier unendlich und das auswählen fast unmöglich. Wir konnten unseren Ramen aber direkt etwas verkleinern, da unser Projekt etwas mit unserer Informatiklehre zu tun haben sollte. Das machte das ganze viel einfacher. Doch schon traf uns das nächste Problem. Was können wir denn überhaupt machen? Schliesslich wissen wir selbst noch nicht viel über das Programmieren von Programmen. Doch lernen wollten wir Trotzdem. Also entschieden wir uns dafür, ein Snake Spiel zu Coden. Um uns das zu ermöglichen, suchten wir uns ein Tutorial im Internet und haben nach dem «Learning by Doing» Prinzip Losgecodet.</w:t>
+        <w:t xml:space="preserve">Der Auftrag, welchen uns die Lehrperson gegeben hat war simpel: Sucht euch ein Projekt und realisiert es. Weniger einfach, war es jedoch ein Projekt zu finden. Die Möglichkeiten waren schier unendlich und das auswählen fast unmöglich. Wir konnten unseren Ramen aber direkt etwas verkleinern, da unser Projekt etwas mit unserer Informatiklehre zu tun haben sollte. Das machte das ganze viel einfacher. Doch schon traf uns das nächste Problem. Was können wir denn überhaupt machen? Schliesslich wissen wir selbst noch nicht viel über das Programmieren von Programmen. Doch lernen wollten wir Trotzdem. Also entschieden wir uns dafür, ein Snake Spiel zu Coden. Um uns das zu ermöglichen, suchten wir uns ein Tutorial im Internet und haben nach dem «Learning </w:t>
+      </w:r>
+      <w:proofErr w:type="spellStart"/>
+      <w:r>
+        <w:t>by</w:t>
+      </w:r>
+      <w:proofErr w:type="spellEnd"/>
+      <w:r>
+        <w:t xml:space="preserve"> </w:t>
+      </w:r>
+      <w:proofErr w:type="spellStart"/>
+      <w:r>
+        <w:t>Doing</w:t>
+      </w:r>
+      <w:proofErr w:type="spellEnd"/>
+      <w:r>
+        <w:t xml:space="preserve">» Prinzip </w:t>
+      </w:r>
+      <w:proofErr w:type="spellStart"/>
+      <w:r>
+        <w:t>Losgecodet</w:t>
+      </w:r>
+      <w:proofErr w:type="spellEnd"/>
+      <w:r>
+        <w:t>.</w:t>
       </w:r>
     </w:p>
     <w:p>
@@ -642,7 +666,21 @@
         <w:rPr>
           <w:rStyle w:val="UntertitelZchn"/>
         </w:rPr>
-        <w:t xml:space="preserve">Noch bevor wir uns über unser Projekt und dessen Ablauf Informieren konnten, mussten wir uns natürlich entscheiden, was wir überhaupt machen sollen. Wir haben uns zusammengesetzt und zuerst darüber nachgedacht, in welche </w:t>
+        <w:t xml:space="preserve">Noch bevor wir uns über unser Projekt und dessen Ablauf </w:t>
+      </w:r>
+      <w:proofErr w:type="spellStart"/>
+      <w:r>
+        <w:rPr>
+          <w:rStyle w:val="UntertitelZchn"/>
+        </w:rPr>
+        <w:t>Informieren</w:t>
+      </w:r>
+      <w:proofErr w:type="spellEnd"/>
+      <w:r>
+        <w:rPr>
+          <w:rStyle w:val="UntertitelZchn"/>
+        </w:rPr>
+        <w:t xml:space="preserve"> konnten, mussten wir uns natürlich entscheiden, was wir überhaupt machen sollen. Wir haben uns zusammengesetzt und zuerst darüber nachgedacht, in welche </w:t>
       </w:r>
       <w:r>
         <w:rPr>
@@ -1040,7 +1078,21 @@
         <w:rPr>
           <w:rStyle w:val="UntertitelZchn"/>
         </w:rPr>
-        <w:t>Um die Wichtigkeit dieser Fragen zu bestimmen, haben wir sie, wie man es schon an den Buchstaben in den eckigen Klammern sehen kann, nach dem bekannten Eisenhower-Prinzip geordnet. So konnten wir deren Wichtigkeit gut bewerten und um das ganze noch ein bisschen logischer zu machen, haben wir uns noch kleine Kommentare zu den Fragen ausgedacht, welche aufzeigen, warum die Fragen wichtig sind.</w:t>
+        <w:t xml:space="preserve">Um die Wichtigkeit dieser Fragen zu bestimmen, haben wir sie, wie man es schon an den Buchstaben in den eckigen Klammern sehen kann, nach dem bekannten Eisenhower-Prinzip geordnet. So konnten wir deren Wichtigkeit gut bewerten und um das </w:t>
+      </w:r>
+      <w:proofErr w:type="spellStart"/>
+      <w:r>
+        <w:rPr>
+          <w:rStyle w:val="UntertitelZchn"/>
+        </w:rPr>
+        <w:t>ganze</w:t>
+      </w:r>
+      <w:proofErr w:type="spellEnd"/>
+      <w:r>
+        <w:rPr>
+          <w:rStyle w:val="UntertitelZchn"/>
+        </w:rPr>
+        <w:t xml:space="preserve"> noch ein bisschen logischer zu machen, haben wir uns noch kleine Kommentare zu den Fragen ausgedacht, welche aufzeigen, warum die Fragen wichtig sind.</w:t>
       </w:r>
     </w:p>
     <w:p>
@@ -1160,8 +1212,13 @@
           </w:tcPr>
           <w:p>
             <w:r>
-              <w:t>Auf einem Pc</w:t>
-            </w:r>
+              <w:t xml:space="preserve">Auf einem </w:t>
+            </w:r>
+            <w:proofErr w:type="spellStart"/>
+            <w:r>
+              <w:t>Pc</w:t>
+            </w:r>
+            <w:proofErr w:type="spellEnd"/>
           </w:p>
         </w:tc>
       </w:tr>
@@ -1403,9 +1460,11 @@
             <w:tcW w:w="2266" w:type="dxa"/>
           </w:tcPr>
           <w:p>
+            <w:proofErr w:type="spellStart"/>
             <w:r>
               <w:t>Gioele</w:t>
             </w:r>
+            <w:proofErr w:type="spellEnd"/>
           </w:p>
         </w:tc>
         <w:tc>
@@ -1630,7 +1689,15 @@
     <w:p/>
     <w:p>
       <w:r>
-        <w:t>~ Gioele: Grundkenntnisse C#</w:t>
+        <w:t xml:space="preserve">~ </w:t>
+      </w:r>
+      <w:proofErr w:type="spellStart"/>
+      <w:r>
+        <w:t>Gioele</w:t>
+      </w:r>
+      <w:proofErr w:type="spellEnd"/>
+      <w:r>
+        <w:t>: Grundkenntnisse C#</w:t>
       </w:r>
     </w:p>
     <w:p>
@@ -2034,7 +2101,21 @@
         <w:rPr>
           <w:rStyle w:val="UntertitelZchn"/>
         </w:rPr>
-        <w:t>Mit diesen Aufgaben, haben wir uns dann einen Zeitplan erstellt. Dieser sollte uns helfen, unsere Aufgaben und Deadlines sowie auch die Meilensteile unseres Projekts besser und einfacher ersichtlich zu machen so, dass wir immer alles im griff haben. Ausgesehen hat der Ganze Plan dann so</w:t>
+        <w:t xml:space="preserve">Mit diesen Aufgaben, haben wir uns dann einen Zeitplan erstellt. Dieser sollte uns helfen, unsere Aufgaben und Deadlines sowie auch die Meilensteile unseres Projekts besser und einfacher ersichtlich zu machen so, dass wir immer alles im </w:t>
+      </w:r>
+      <w:proofErr w:type="spellStart"/>
+      <w:r>
+        <w:rPr>
+          <w:rStyle w:val="UntertitelZchn"/>
+        </w:rPr>
+        <w:t>griff</w:t>
+      </w:r>
+      <w:proofErr w:type="spellEnd"/>
+      <w:r>
+        <w:rPr>
+          <w:rStyle w:val="UntertitelZchn"/>
+        </w:rPr>
+        <w:t xml:space="preserve"> haben. Ausgesehen hat der Ganze Plan dann so</w:t>
       </w:r>
     </w:p>
     <w:p/>
@@ -2490,7 +2571,21 @@
         <w:rPr>
           <w:rStyle w:val="UntertitelZchn"/>
         </w:rPr>
-        <w:t>Wir suchten also im Internet nach einem Tutorial. Also einer Anleitung, mit welcher wir Schritt für Schritt unser Snake spiel Programmieren können und auch verstehen, wie das ganze funktioniert. So konnten wir am Ende einen sehr hohen Lerneffekt erzielen.</w:t>
+        <w:t xml:space="preserve">Wir suchten also im Internet nach einem Tutorial. Also einer Anleitung, mit welcher wir Schritt für Schritt unser Snake spiel Programmieren können und auch verstehen, wie das </w:t>
+      </w:r>
+      <w:proofErr w:type="spellStart"/>
+      <w:r>
+        <w:rPr>
+          <w:rStyle w:val="UntertitelZchn"/>
+        </w:rPr>
+        <w:t>ganze</w:t>
+      </w:r>
+      <w:proofErr w:type="spellEnd"/>
+      <w:r>
+        <w:rPr>
+          <w:rStyle w:val="UntertitelZchn"/>
+        </w:rPr>
+        <w:t xml:space="preserve"> funktioniert. So konnten wir am Ende einen sehr hohen Lerneffekt erzielen.</w:t>
       </w:r>
     </w:p>
     <w:p>
@@ -2606,26 +2701,40 @@
         <w:rPr>
           <w:rStyle w:val="UntertitelZchn"/>
         </w:rPr>
-        <w:t xml:space="preserve"> und wie wir uns vorher geeinigt hatten, begannen wir damit, uns ein Git-Repository zu erstellen. Darin sollten wir dann später unsern Code so abspeichern können, dass wir beide von unseren Computern darauf zugreifen können.</w:t>
-      </w:r>
-    </w:p>
-    <w:p>
-      <w:pPr>
+        <w:t xml:space="preserve"> und wie wir uns vorher geeinigt hatten, begannen wir damit, uns ein </w:t>
+      </w:r>
+      <w:proofErr w:type="spellStart"/>
+      <w:r>
         <w:rPr>
           <w:rStyle w:val="UntertitelZchn"/>
         </w:rPr>
-      </w:pPr>
-    </w:p>
-    <w:p>
-      <w:pPr>
+        <w:t>Git</w:t>
+      </w:r>
+      <w:proofErr w:type="spellEnd"/>
+      <w:r>
         <w:rPr>
           <w:rStyle w:val="UntertitelZchn"/>
         </w:rPr>
-      </w:pPr>
-      <w:r>
+        <w:t>-Repository zu erstellen. Darin sollten wir dann später unsern Code so abspeichern können, dass wir beide von unseren Computern darauf zugreifen können.</w:t>
+      </w:r>
+    </w:p>
+    <w:p>
+      <w:pPr>
         <w:rPr>
           <w:rStyle w:val="UntertitelZchn"/>
         </w:rPr>
+      </w:pPr>
+    </w:p>
+    <w:p>
+      <w:pPr>
+        <w:rPr>
+          <w:rStyle w:val="UntertitelZchn"/>
+        </w:rPr>
+      </w:pPr>
+      <w:r>
+        <w:rPr>
+          <w:rStyle w:val="UntertitelZchn"/>
+        </w:rPr>
         <w:t xml:space="preserve">Als nächstes machten wir uns daran, zu programmieren. Trotz des Tutorials, stolperten wir dabei auch über das eine oder das andere Problem. Schliesslich wollten wir nicht nur immer dem Tutorial folgen, sondern auch unsere eigenen kleinen Features einbauen. Zum Beispiel wollten wir, </w:t>
       </w:r>
       <w:r>
@@ -2638,12 +2747,26 @@
         <w:rPr>
           <w:rStyle w:val="UntertitelZchn"/>
         </w:rPr>
-        <w:t xml:space="preserve"> unser Snake Programm trotzdem keine verschiedenen Levels hat. Es sollte nämlich selber mit der zeit schwieriger werden. Das soll heissen, dass das Programm schwieriger </w:t>
-      </w:r>
+        <w:t xml:space="preserve"> unser Snake Programm trotzdem keine verschiedenen Levels hat. Es sollte nämlich selber mit der </w:t>
+      </w:r>
+      <w:proofErr w:type="spellStart"/>
       <w:r>
         <w:rPr>
           <w:rStyle w:val="UntertitelZchn"/>
         </w:rPr>
+        <w:t>zeit</w:t>
+      </w:r>
+      <w:proofErr w:type="spellEnd"/>
+      <w:r>
+        <w:rPr>
+          <w:rStyle w:val="UntertitelZchn"/>
+        </w:rPr>
+        <w:t xml:space="preserve"> schwieriger werden. Das soll heissen, dass das Programm schwieriger </w:t>
+      </w:r>
+      <w:r>
+        <w:rPr>
+          <w:rStyle w:val="UntertitelZchn"/>
+        </w:rPr>
         <w:t>w</w:t>
       </w:r>
       <w:r>
@@ -2676,7 +2799,21 @@
         <w:rPr>
           <w:rStyle w:val="UntertitelZchn"/>
         </w:rPr>
-        <w:t>Bein Coden selber sind wir so vorgegangen, dass wir meist zusammen an einem Pc sassen und dann zusammen die Themen anschauten.</w:t>
+        <w:t xml:space="preserve">Bein Coden selber sind wir so vorgegangen, dass wir meist zusammen an einem </w:t>
+      </w:r>
+      <w:proofErr w:type="spellStart"/>
+      <w:r>
+        <w:rPr>
+          <w:rStyle w:val="UntertitelZchn"/>
+        </w:rPr>
+        <w:t>Pc</w:t>
+      </w:r>
+      <w:proofErr w:type="spellEnd"/>
+      <w:r>
+        <w:rPr>
+          <w:rStyle w:val="UntertitelZchn"/>
+        </w:rPr>
+        <w:t xml:space="preserve"> sassen und dann zusammen die Themen anschauten.</w:t>
       </w:r>
     </w:p>
     <w:p>
@@ -2904,7 +3041,15 @@
         <w:ind w:firstLine="708"/>
       </w:pPr>
       <w:r>
-        <w:t>(ausführliches Testing)</w:t>
+        <w:t xml:space="preserve">(ausführliches </w:t>
+      </w:r>
+      <w:proofErr w:type="spellStart"/>
+      <w:r>
+        <w:t>Testing</w:t>
+      </w:r>
+      <w:proofErr w:type="spellEnd"/>
+      <w:r>
+        <w:t>)</w:t>
       </w:r>
     </w:p>
     <w:p>
@@ -3347,7 +3492,15 @@
     <w:p>
       <w:r>
         <w:lastRenderedPageBreak/>
-        <w:t xml:space="preserve">Um unser Projekt auszuwerten, haben wir uns nochmals eine Liste erstellt. Diesmal aber mit den einzelnen Punkten von IPERKA. Denn in unserem auswerten Schritt, wollen wir alles, was wir gemacht haben nochmals </w:t>
+        <w:t xml:space="preserve">Um unser Projekt auszuwerten, haben wir uns nochmals eine Liste erstellt. Diesmal aber mit den einzelnen Punkten von IPERKA. Denn in unserem </w:t>
+      </w:r>
+      <w:proofErr w:type="spellStart"/>
+      <w:r>
+        <w:t>auswerten</w:t>
+      </w:r>
+      <w:proofErr w:type="spellEnd"/>
+      <w:r>
+        <w:t xml:space="preserve"> Schritt, wollen wir alles, was wir gemacht haben nochmals </w:t>
       </w:r>
       <w:r>
         <w:t>Review</w:t>
@@ -3465,7 +3618,15 @@
         <w:ind w:left="708" w:hanging="708"/>
       </w:pPr>
       <w:r>
-        <w:t xml:space="preserve">A:         Nun kommen wir zum letzten Punkt von IPERKA und zwar dem Auswerten. Beim Auswerten haben wir uns wohl die meisten Mühen gegeben. Wir wollten das wir unser Projekt ohne Makel abgeben können, darum haben wir alles sehr kritisch angeschaut und auch beim Programm mehrere Debuggs gemacht. Wie auch beim Kontrollieren haben wir auch andere Personen unser Projekt auswerten lassen, um unser Projekt zu verbessern. </w:t>
+        <w:t xml:space="preserve">A:         Nun kommen wir zum letzten Punkt von IPERKA und zwar dem Auswerten. Beim Auswerten haben wir uns wohl die meisten Mühen gegeben. Wir wollten das wir unser Projekt ohne Makel abgeben können, darum haben wir alles sehr kritisch angeschaut und auch beim Programm mehrere </w:t>
+      </w:r>
+      <w:proofErr w:type="spellStart"/>
+      <w:r>
+        <w:t>Debuggs</w:t>
+      </w:r>
+      <w:proofErr w:type="spellEnd"/>
+      <w:r>
+        <w:t xml:space="preserve"> gemacht. Wie auch beim Kontrollieren haben wir auch andere Personen unser Projekt auswerten lassen, um unser Projekt zu verbessern. </w:t>
       </w:r>
     </w:p>
     <w:p>
@@ -3510,11 +3671,9 @@
     </w:p>
     <w:p>
       <w:pPr>
+        <w:pStyle w:val="berschrift1"/>
         <w:rPr>
           <w:rFonts w:eastAsiaTheme="minorEastAsia"/>
-          <w:color w:val="5A5A5A" w:themeColor="text1" w:themeTint="A5"/>
-          <w:spacing w:val="15"/>
-          <w:sz w:val="22"/>
         </w:rPr>
       </w:pPr>
       <w:r>
@@ -3527,23 +3686,160 @@
       <w:r>
         <w:rPr>
           <w:rFonts w:eastAsiaTheme="minorEastAsia"/>
-          <w:color w:val="5A5A5A" w:themeColor="text1" w:themeTint="A5"/>
-          <w:spacing w:val="15"/>
-          <w:sz w:val="22"/>
         </w:rPr>
         <w:t>ückblick</w:t>
       </w:r>
     </w:p>
-    <w:p>
-      <w:r>
-        <w:t>Während dem Programmieren haben wir sehr viele neue Sachen gelernt welche wir für die Zukunft benutzten können. Zum Beispiel wie man beim Programmieren mit C# Klassen, Funktionen und Enums verwendet. Auch haben wir generell über das objektorientierte Programmieren viele Dinge Gelernt, welche uns auch im Javamodul am Morgen immer wieder geholfen haben. Durch die IPERKA Methode welche wir angewandt haben um unser Projekt fertig zu stellen, haben wir auch verschiedene Methoden kennengelernt. Unserer Meinung nach ist das Eisenhauer Prinzip das wichtigste und die beste Methode welche wir kennengelernt haben. Im Eisenhauer Prinzip sortiert man die noch offenen Aufgaben nach Dringlichkeit und Wichtigkeit und so erhält man einen überblick ob man eine Aufgabe schnell fertigstellen muss. An zweiter stelle steht bei uns die Entscheidungsmatrix mit der konnten wir viele Entscheidungen schneller fällen als gedacht.</w:t>
-      </w:r>
-    </w:p>
     <w:p/>
+    <w:p>
+      <w:r>
+        <w:t xml:space="preserve">Während dem Programmieren haben wir sehr viele neue Sachen gelernt welche wir für die Zukunft benutzten können. Zum Beispiel wie man beim Programmieren mit C# Klassen, Funktionen und </w:t>
+      </w:r>
+      <w:proofErr w:type="spellStart"/>
+      <w:r>
+        <w:t>Enums</w:t>
+      </w:r>
+      <w:proofErr w:type="spellEnd"/>
+      <w:r>
+        <w:t xml:space="preserve"> verwendet. Auch haben wir generell über das objektorientierte Programmieren viele Dinge Gelernt, welche uns auch im </w:t>
+      </w:r>
+      <w:proofErr w:type="spellStart"/>
+      <w:r>
+        <w:t>Javamodul</w:t>
+      </w:r>
+      <w:proofErr w:type="spellEnd"/>
+      <w:r>
+        <w:t xml:space="preserve"> am Morgen immer wieder geholfen haben. </w:t>
+      </w:r>
+      <w:r>
+        <w:t xml:space="preserve">Um unser Projekt zu realisieren, haben wir nach der IPERKA Methode gearbeitet. Dabei konnten wir nicht nur die </w:t>
+      </w:r>
+      <w:proofErr w:type="spellStart"/>
+      <w:r>
+        <w:t>Iperkamethode</w:t>
+      </w:r>
+      <w:proofErr w:type="spellEnd"/>
+      <w:r>
+        <w:t xml:space="preserve"> selber besser kennen lernen, sondern auch viele andere nützliche Prinzipien und Methoden</w:t>
+      </w:r>
+      <w:r>
+        <w:t xml:space="preserve">. Unserer Meinung nach ist das Eisenhauer Prinzip das wichtigste und die beste Methode welche wir kennengelernt haben. Im Eisenhauer Prinzip sortiert man die noch offenen Aufgaben nach Dringlichkeit und Wichtigkeit und so erhält man einen </w:t>
+      </w:r>
+      <w:r>
+        <w:t>Überblick</w:t>
+      </w:r>
+      <w:r>
+        <w:t xml:space="preserve"> ob man eine Aufgabe schnell fertigstellen muss. An zweiter </w:t>
+      </w:r>
+      <w:r>
+        <w:t>Stelle</w:t>
+      </w:r>
+      <w:r>
+        <w:t xml:space="preserve"> steht bei uns die Entscheidungsmatrix mit der konnten wir viele Entscheidungen schneller fällen als gedacht</w:t>
+      </w:r>
+      <w:r>
+        <w:t>, denn sie hilft einem das die wesentlichen Punkte von verschiedenen Lösungen besser aufzuzeigen und zu vergleichen.</w:t>
+      </w:r>
+    </w:p>
+    <w:p/>
+    <w:p>
+      <w:r>
+        <w:t>Im Grossen und Ganzen, können wir also getrost sagen, dass unser Projekt ein voller Erfolg war. Wir haben unser Ziel erreicht. Das heisst, dass wir erstens unser Projekt richtig fertigstellen konnten dazu aber auch noch einen riesigen Lerneffekt hatten. Nicht nur haben wir nämlich viel über das Planen und durchführen eines Projektes gelernt, sondern auch wie man mit C# programmieren kann. Und das kann man dann ja wohl einen Erfolg nennen!</w:t>
+      </w:r>
+    </w:p>
+    <w:p/>
+    <w:p>
+      <w:r>
+        <w:br w:type="page"/>
+      </w:r>
+    </w:p>
+    <w:p>
+      <w:pPr>
+        <w:pStyle w:val="berschrift1"/>
+      </w:pPr>
+      <w:r>
+        <w:lastRenderedPageBreak/>
+        <w:t>Anhang</w:t>
+      </w:r>
+    </w:p>
+    <w:p/>
+    <w:p>
+      <w:r>
+        <w:object w:dxaOrig="1504" w:dyaOrig="982" w14:anchorId="45F227E7">
+          <v:shapetype id="_x0000_t75" coordsize="21600,21600" o:spt="75" o:preferrelative="t" path="m@4@5l@4@11@9@11@9@5xe" filled="f" stroked="f">
+            <v:stroke joinstyle="miter"/>
+            <v:formulas>
+              <v:f eqn="if lineDrawn pixelLineWidth 0"/>
+              <v:f eqn="sum @0 1 0"/>
+              <v:f eqn="sum 0 0 @1"/>
+              <v:f eqn="prod @2 1 2"/>
+              <v:f eqn="prod @3 21600 pixelWidth"/>
+              <v:f eqn="prod @3 21600 pixelHeight"/>
+              <v:f eqn="sum @0 0 1"/>
+              <v:f eqn="prod @6 1 2"/>
+              <v:f eqn="prod @7 21600 pixelWidth"/>
+              <v:f eqn="sum @8 21600 0"/>
+              <v:f eqn="prod @7 21600 pixelHeight"/>
+              <v:f eqn="sum @10 21600 0"/>
+            </v:formulas>
+            <v:path o:extrusionok="f" gradientshapeok="t" o:connecttype="rect"/>
+            <o:lock v:ext="edit" aspectratio="t"/>
+          </v:shapetype>
+          <v:shape id="_x0000_i1033" type="#_x0000_t75" style="width:75pt;height:49pt" o:ole="">
+            <v:imagedata r:id="rId19" o:title=""/>
+          </v:shape>
+          <o:OLEObject Type="Embed" ProgID="Word.Document.12" ShapeID="_x0000_i1033" DrawAspect="Icon" ObjectID="_1697370970" r:id="rId20">
+            <o:FieldCodes>\s</o:FieldCodes>
+          </o:OLEObject>
+        </w:object>
+      </w:r>
+      <w:r>
+        <w:object w:dxaOrig="1504" w:dyaOrig="982" w14:anchorId="7B34E4F5">
+          <v:shape id="_x0000_i1034" type="#_x0000_t75" style="width:75pt;height:49pt" o:ole="">
+            <v:imagedata r:id="rId21" o:title=""/>
+          </v:shape>
+          <o:OLEObject Type="Embed" ProgID="Word.Document.12" ShapeID="_x0000_i1034" DrawAspect="Icon" ObjectID="_1697370971" r:id="rId22">
+            <o:FieldCodes>\s</o:FieldCodes>
+          </o:OLEObject>
+        </w:object>
+      </w:r>
+      <w:bookmarkStart w:id="6" w:name="_MON_1697370603"/>
+      <w:bookmarkEnd w:id="6"/>
+      <w:r>
+        <w:object w:dxaOrig="1504" w:dyaOrig="982" w14:anchorId="7F6E8A8C">
+          <v:shape id="_x0000_i1035" type="#_x0000_t75" style="width:75pt;height:49pt" o:ole="">
+            <v:imagedata r:id="rId23" o:title=""/>
+          </v:shape>
+          <o:OLEObject Type="Embed" ProgID="Word.Document.12" ShapeID="_x0000_i1035" DrawAspect="Icon" ObjectID="_1697370972" r:id="rId24">
+            <o:FieldCodes>\s</o:FieldCodes>
+          </o:OLEObject>
+        </w:object>
+      </w:r>
+      <w:r>
+        <w:object w:dxaOrig="1504" w:dyaOrig="982" w14:anchorId="438387DF">
+          <v:shape id="_x0000_i1060" type="#_x0000_t75" style="width:75pt;height:49pt" o:ole="">
+            <v:imagedata r:id="rId25" o:title=""/>
+          </v:shape>
+          <o:OLEObject Type="Embed" ProgID="Word.Document.12" ShapeID="_x0000_i1060" DrawAspect="Icon" ObjectID="_1697370973" r:id="rId26">
+            <o:FieldCodes>\s</o:FieldCodes>
+          </o:OLEObject>
+        </w:object>
+      </w:r>
+      <w:r>
+        <w:object w:dxaOrig="1504" w:dyaOrig="982" w14:anchorId="643A1CA2">
+          <v:shape id="_x0000_i1061" type="#_x0000_t75" style="width:75pt;height:49pt" o:ole="">
+            <v:imagedata r:id="rId27" o:title=""/>
+          </v:shape>
+          <o:OLEObject Type="Embed" ProgID="Word.Document.12" ShapeID="_x0000_i1061" DrawAspect="Icon" ObjectID="_1697370974" r:id="rId28">
+            <o:FieldCodes>\s</o:FieldCodes>
+          </o:OLEObject>
+        </w:object>
+      </w:r>
+    </w:p>
     <w:p/>
     <w:sectPr>
-      <w:headerReference w:type="default" r:id="rId19"/>
-      <w:footerReference w:type="default" r:id="rId20"/>
+      <w:headerReference w:type="default" r:id="rId29"/>
+      <w:footerReference w:type="default" r:id="rId30"/>
       <w:pgSz w:w="11906" w:h="16838"/>
       <w:pgMar w:top="1417" w:right="1417" w:bottom="1134" w:left="1417" w:header="708" w:footer="708" w:gutter="0"/>
       <w:cols w:space="708"/>
@@ -3624,8 +3920,21 @@
       <w:jc w:val="right"/>
     </w:pPr>
     <w:r>
-      <w:t>Gian-Luca Zwahlen &amp; Gioele Ambrogini</w:t>
+      <w:t xml:space="preserve">Gian-Luca Zwahlen &amp; </w:t>
     </w:r>
+    <w:proofErr w:type="spellStart"/>
+    <w:r>
+      <w:t>Gioele</w:t>
+    </w:r>
+    <w:proofErr w:type="spellEnd"/>
+    <w:r>
+      <w:t xml:space="preserve"> </w:t>
+    </w:r>
+    <w:proofErr w:type="spellStart"/>
+    <w:r>
+      <w:t>Ambrogini</w:t>
+    </w:r>
+    <w:proofErr w:type="spellEnd"/>
     <w:r>
       <w:tab/>
     </w:r>
